--- a/projects2023_template.docx
+++ b/projects2023_template.docx
@@ -97,6 +97,7 @@
           <w:b/>
           <w:szCs w:val="24"/>
         </w:rPr>
+        <w:lastRenderedPageBreak/>
         <w:t>ΕΠΕΞΗΓΗΣΕΙΣ</w:t>
       </w:r>
     </w:p>
@@ -134,6 +135,7 @@
           <w:bCs/>
           <w:szCs w:val="24"/>
         </w:rPr>
+        <w:lastRenderedPageBreak/>
         <w:t>ΣΧΕΣΙΑΚΟ ΜΟΝΤΕΛΟ</w:t>
       </w:r>
     </w:p>
@@ -265,7 +267,6 @@
     </w:p>
     <w:sectPr>
       <w:headerReference w:type="default" r:id="rId6"/>
-      <w:headerReference w:type="first" r:id="rId7"/>
       <w:pgSz w:w="11906" w:h="16838"/>
       <w:pgMar w:top="1247" w:right="1247" w:bottom="1247" w:left="1247" w:header="709" w:footer="720" w:gutter="0"/>
       <w:cols w:space="720"/>
@@ -336,9 +337,13 @@
         <w:tab w:val="center" w:pos="4706"/>
         <w:tab w:val="right" w:pos="9412"/>
       </w:tabs>
+      <w:jc w:val="right"/>
     </w:pPr>
     <w:r>
-      <w:t>Όνομα: &lt;Εισάγετε το Ονοματεπώνυμό σας&gt;</w:t>
+      <w:t xml:space="preserve">Όνομα: </w:t>
+    </w:r>
+    <w:r>
+      <w:t>Βίκτωρ Κυρτσούδης</w:t>
     </w:r>
     <w:r>
       <w:tab/>
@@ -353,18 +358,12 @@
       <w:t>A</w:t>
     </w:r>
     <w:r>
-      <w:t>ΕΜ:&lt;Εισάγετε το ΑΕΜ σας&gt;</w:t>
+      <w:t>ΕΜ</w:t>
     </w:r>
     <w:r>
-      <w:tab/>
+      <w:t>:4143</w:t>
     </w:r>
   </w:p>
-</w:hdr>
-</file>
-
-<file path=word/header2.xml><?xml version="1.0" encoding="utf-8"?>
-<w:hdr xmlns:wpc="http://schemas.microsoft.com/office/word/2010/wordprocessingCanvas" xmlns:cx="http://schemas.microsoft.com/office/drawing/2014/chartex" xmlns:cx1="http://schemas.microsoft.com/office/drawing/2015/9/8/chartex" xmlns:cx2="http://schemas.microsoft.com/office/drawing/2015/10/21/chartex" xmlns:cx3="http://schemas.microsoft.com/office/drawing/2016/5/9/chartex" xmlns:cx4="http://schemas.microsoft.com/office/drawing/2016/5/10/chartex" xmlns:cx5="http://schemas.microsoft.com/office/drawing/2016/5/11/chartex" xmlns:cx6="http://schemas.microsoft.com/office/drawing/2016/5/12/chartex" xmlns:cx7="http://schemas.microsoft.com/office/drawing/2016/5/13/chartex" xmlns:cx8="http://schemas.microsoft.com/office/drawing/2016/5/14/chartex" xmlns:mc="http://schemas.openxmlformats.org/markup-compatibility/2006" xmlns:aink="http://schemas.microsoft.com/office/drawing/2016/ink" xmlns:am3d="http://schemas.microsoft.com/office/drawing/2017/model3d" xmlns:o="urn:schemas-microsoft-com:office:office" xmlns:oel="http://schemas.microsoft.com/office/2019/extlst" xmlns:r="http://schemas.openxmlformats.org/officeDocument/2006/relationships" xmlns:m="http://schemas.openxmlformats.org/officeDocument/2006/math" xmlns:v="urn:schemas-microsoft-com:vml" xmlns:wp14="http://schemas.microsoft.com/office/word/2010/wordprocessingDrawing" xmlns:wp="http://schemas.openxmlformats.org/drawingml/2006/wordprocessingDrawing" xmlns:w10="urn:schemas-microsoft-com:office:word" xmlns:w="http://schemas.openxmlformats.org/wordprocessingml/2006/main" xmlns:w14="http://schemas.microsoft.com/office/word/2010/wordml" xmlns:w15="http://schemas.microsoft.com/office/word/2012/wordml" xmlns:w16cex="http://schemas.microsoft.com/office/word/2018/wordml/cex" xmlns:w16cid="http://schemas.microsoft.com/office/word/2016/wordml/cid" xmlns:w16="http://schemas.microsoft.com/office/word/2018/wordml" xmlns:w16sdtdh="http://schemas.microsoft.com/office/word/2020/wordml/sdtdatahash" xmlns:w16se="http://schemas.microsoft.com/office/word/2015/wordml/symex" xmlns:wpg="http://schemas.microsoft.com/office/word/2010/wordprocessingGroup" xmlns:wpi="http://schemas.microsoft.com/office/word/2010/wordprocessingInk" xmlns:wne="http://schemas.microsoft.com/office/word/2006/wordml" xmlns:wps="http://schemas.microsoft.com/office/word/2010/wordprocessingShape" mc:Ignorable="w14 w15 w16se w16cid w16 w16cex w16sdtdh wp14">
-  <w:p/>
 </w:hdr>
 </file>
 
@@ -1861,9 +1860,6 @@
       <w:rFonts w:ascii="Symbol" w:hAnsi="Symbol" w:cs="Symbol" w:hint="default"/>
     </w:rPr>
   </w:style>
-  <w:style w:type="character" w:styleId="DefaultParagraphFont0">
-    <w:name w:val="Default Paragraph Font"/>
-  </w:style>
   <w:style w:type="character" w:customStyle="1" w:styleId="HeaderChar">
     <w:name w:val="Header Char"/>
     <w:rPr>
